--- a/3. Protótipos.docx
+++ b/3. Protótipos.docx
@@ -27,72 +27,78 @@
     </w:p>
     <w:p>
       <w:pPr>
-        <w:spacing w:line="360" w:lineRule="auto"/>
-        <w:jc w:val="both"/>
-        <w:rPr>
-          <w:rFonts w:ascii="Arial" w:hAnsi="Arial" w:cs="Arial"/>
-          <w:sz w:val="24"/>
-          <w:szCs w:val="24"/>
-        </w:rPr>
-      </w:pPr>
-      <w:r>
-        <w:rPr>
-          <w:rFonts w:ascii="Arial" w:hAnsi="Arial" w:cs="Arial"/>
-          <w:sz w:val="24"/>
-          <w:szCs w:val="24"/>
-        </w:rPr>
-        <w:t xml:space="preserve">Nesta tela o usuário preencherá os campos de usuário, e-mail ou apelido, e senha </w:t>
-      </w:r>
-      <w:r>
-        <w:rPr>
-          <w:rFonts w:ascii="Arial" w:hAnsi="Arial" w:cs="Arial"/>
-          <w:sz w:val="24"/>
-          <w:szCs w:val="24"/>
-        </w:rPr>
-        <w:t xml:space="preserve">(contendo um ícone clicável de alternância de visualização de senha, ora escondido por ‘*’, ora apresentável) </w:t>
-      </w:r>
-      <w:r>
-        <w:rPr>
-          <w:rFonts w:ascii="Arial" w:hAnsi="Arial" w:cs="Arial"/>
-          <w:sz w:val="24"/>
-          <w:szCs w:val="24"/>
-        </w:rPr>
-        <w:t>para entrar no sistema. Caso, tenha esquecido a senha de cadastro poderá solicitar a recuperação de senha automática pelo e-mail vinculado.</w:t>
-      </w:r>
-    </w:p>
-    <w:p>
-      <w:pPr>
-        <w:spacing w:line="360" w:lineRule="auto"/>
-        <w:jc w:val="both"/>
-        <w:rPr>
-          <w:rFonts w:ascii="Arial" w:hAnsi="Arial" w:cs="Arial"/>
-          <w:sz w:val="24"/>
-          <w:szCs w:val="24"/>
-        </w:rPr>
-      </w:pPr>
-      <w:r>
-        <w:rPr>
-          <w:rFonts w:ascii="Arial" w:hAnsi="Arial" w:cs="Arial"/>
-          <w:sz w:val="24"/>
-          <w:szCs w:val="24"/>
-        </w:rPr>
-        <w:t>Ao entrar o usuário será redirecionado conforme o seu tipo de usuári</w:t>
-      </w:r>
-      <w:r>
-        <w:rPr>
-          <w:rFonts w:ascii="Arial" w:hAnsi="Arial" w:cs="Arial"/>
-          <w:sz w:val="24"/>
-          <w:szCs w:val="24"/>
-        </w:rPr>
-        <w:t>o (privilégio)</w:t>
-      </w:r>
-      <w:r>
-        <w:rPr>
-          <w:rFonts w:ascii="Arial" w:hAnsi="Arial" w:cs="Arial"/>
-          <w:sz w:val="24"/>
-          <w:szCs w:val="24"/>
-        </w:rPr>
-        <w:t>.</w:t>
+        <w:pStyle w:val="NormalWeb"/>
+        <w:shd w:val="clear" w:color="auto" w:fill="FFFFFF"/>
+        <w:spacing w:before="220" w:beforeAutospacing="0" w:after="160" w:afterAutospacing="0" w:line="360" w:lineRule="auto"/>
+        <w:jc w:val="both"/>
+        <w:rPr>
+          <w:rFonts w:ascii="Arial" w:hAnsi="Arial" w:cs="Arial"/>
+          <w:color w:val="222222"/>
+        </w:rPr>
+      </w:pPr>
+      <w:r>
+        <w:rPr>
+          <w:rFonts w:ascii="Arial" w:hAnsi="Arial" w:cs="Arial"/>
+          <w:color w:val="000000"/>
+        </w:rPr>
+        <w:t>O usuário preencherá os campos de usuário (e-mail ou apelido) e senha (contendo um ícone clicável de alternância de visualização de senha, ora escondido por ‘*’, ora apresentável) para entrar no sistema. </w:t>
+      </w:r>
+    </w:p>
+    <w:p>
+      <w:pPr>
+        <w:pStyle w:val="NormalWeb"/>
+        <w:shd w:val="clear" w:color="auto" w:fill="FFFFFF"/>
+        <w:spacing w:before="220" w:beforeAutospacing="0" w:after="160" w:afterAutospacing="0" w:line="360" w:lineRule="auto"/>
+        <w:jc w:val="both"/>
+        <w:rPr>
+          <w:rFonts w:ascii="Arial" w:hAnsi="Arial" w:cs="Arial"/>
+          <w:color w:val="222222"/>
+        </w:rPr>
+      </w:pPr>
+      <w:r>
+        <w:rPr>
+          <w:rFonts w:ascii="Arial" w:hAnsi="Arial" w:cs="Arial"/>
+          <w:color w:val="000000"/>
+        </w:rPr>
+        <w:t>Caso tenha esquecido a senha de cadastro poderá solicitar a recuperação de senha automática pelo e-mail vinculado, pelo texto hiperlink de: “Esqueceu sua senha? Clique aqui”.</w:t>
+      </w:r>
+    </w:p>
+    <w:p>
+      <w:pPr>
+        <w:pStyle w:val="NormalWeb"/>
+        <w:shd w:val="clear" w:color="auto" w:fill="FFFFFF"/>
+        <w:spacing w:before="220" w:beforeAutospacing="0" w:after="160" w:afterAutospacing="0" w:line="360" w:lineRule="auto"/>
+        <w:jc w:val="both"/>
+        <w:rPr>
+          <w:rFonts w:ascii="Arial" w:hAnsi="Arial" w:cs="Arial"/>
+          <w:color w:val="222222"/>
+        </w:rPr>
+      </w:pPr>
+      <w:r>
+        <w:rPr>
+          <w:rFonts w:ascii="Arial" w:hAnsi="Arial" w:cs="Arial"/>
+          <w:color w:val="000000"/>
+        </w:rPr>
+        <w:t>O botão de entrar caso tenha sido confirmado redireciona o usuário conforme o seu tipo de usuário (privilégio), caso contrário, será dado um aviso de preenchimento incorreto.</w:t>
+      </w:r>
+    </w:p>
+    <w:p>
+      <w:pPr>
+        <w:pStyle w:val="NormalWeb"/>
+        <w:shd w:val="clear" w:color="auto" w:fill="FFFFFF"/>
+        <w:spacing w:before="220" w:beforeAutospacing="0" w:after="160" w:afterAutospacing="0" w:line="360" w:lineRule="auto"/>
+        <w:jc w:val="both"/>
+        <w:rPr>
+          <w:rFonts w:ascii="Arial" w:hAnsi="Arial" w:cs="Arial"/>
+          <w:color w:val="222222"/>
+        </w:rPr>
+      </w:pPr>
+      <w:r>
+        <w:rPr>
+          <w:rFonts w:ascii="Arial" w:hAnsi="Arial" w:cs="Arial"/>
+          <w:color w:val="000000"/>
+        </w:rPr>
+        <w:t>O botão de cadastrar serve para redirecionar para a tela de seleção do tipo de usuário a ser registrado.</w:t>
       </w:r>
     </w:p>
     <w:p>
@@ -151,36 +157,6 @@
     </w:p>
     <w:p>
       <w:pPr>
-        <w:spacing w:line="360" w:lineRule="auto"/>
-        <w:jc w:val="both"/>
-        <w:rPr>
-          <w:rFonts w:ascii="Arial" w:hAnsi="Arial" w:cs="Arial"/>
-          <w:sz w:val="24"/>
-          <w:szCs w:val="24"/>
-        </w:rPr>
-      </w:pPr>
-      <w:r>
-        <w:rPr>
-          <w:rFonts w:ascii="Arial" w:hAnsi="Arial" w:cs="Arial"/>
-          <w:sz w:val="24"/>
-          <w:szCs w:val="24"/>
-        </w:rPr>
-        <w:t>Além disso, há o botão de cadastrar que serve para redirecionar a tela de seleção do tipo de usuário a ser registrado.</w:t>
-      </w:r>
-    </w:p>
-    <w:p>
-      <w:pPr>
-        <w:spacing w:line="360" w:lineRule="auto"/>
-        <w:jc w:val="both"/>
-        <w:rPr>
-          <w:rFonts w:ascii="Arial" w:hAnsi="Arial" w:cs="Arial"/>
-          <w:sz w:val="24"/>
-          <w:szCs w:val="24"/>
-        </w:rPr>
-      </w:pPr>
-    </w:p>
-    <w:p>
-      <w:pPr>
         <w:rPr>
           <w:rFonts w:ascii="Arial" w:hAnsi="Arial" w:cs="Arial"/>
           <w:sz w:val="24"/>
@@ -226,77 +202,35 @@
         <w:jc w:val="both"/>
         <w:rPr>
           <w:rFonts w:ascii="Arial" w:hAnsi="Arial" w:cs="Arial"/>
-          <w:sz w:val="24"/>
-          <w:szCs w:val="24"/>
-        </w:rPr>
-      </w:pPr>
-      <w:r>
-        <w:rPr>
-          <w:rFonts w:ascii="Arial" w:hAnsi="Arial" w:cs="Arial"/>
-          <w:sz w:val="24"/>
-          <w:szCs w:val="24"/>
-        </w:rPr>
-        <w:t>O usuário poderá preencher o campo de e-mail validado ao realizar o cadastrado para receber uma mensagem com o procedimento</w:t>
-      </w:r>
-      <w:r>
-        <w:rPr>
-          <w:rFonts w:ascii="Arial" w:hAnsi="Arial" w:cs="Arial"/>
-          <w:sz w:val="24"/>
-          <w:szCs w:val="24"/>
-        </w:rPr>
-        <w:t xml:space="preserve"> para </w:t>
-      </w:r>
-      <w:r>
-        <w:rPr>
-          <w:rFonts w:ascii="Arial" w:hAnsi="Arial" w:cs="Arial"/>
-          <w:sz w:val="24"/>
-          <w:szCs w:val="24"/>
-        </w:rPr>
-        <w:t>alteração</w:t>
-      </w:r>
-      <w:r>
-        <w:rPr>
-          <w:rFonts w:ascii="Arial" w:hAnsi="Arial" w:cs="Arial"/>
-          <w:sz w:val="24"/>
-          <w:szCs w:val="24"/>
-        </w:rPr>
-        <w:t xml:space="preserve"> </w:t>
-      </w:r>
-      <w:r>
-        <w:rPr>
-          <w:rFonts w:ascii="Arial" w:hAnsi="Arial" w:cs="Arial"/>
-          <w:sz w:val="24"/>
-          <w:szCs w:val="24"/>
-        </w:rPr>
-        <w:t xml:space="preserve">da </w:t>
-      </w:r>
-      <w:r>
-        <w:rPr>
-          <w:rFonts w:ascii="Arial" w:hAnsi="Arial" w:cs="Arial"/>
-          <w:sz w:val="24"/>
-          <w:szCs w:val="24"/>
-        </w:rPr>
-        <w:t>senha</w:t>
-      </w:r>
-      <w:r>
-        <w:rPr>
-          <w:rFonts w:ascii="Arial" w:hAnsi="Arial" w:cs="Arial"/>
-          <w:sz w:val="24"/>
-          <w:szCs w:val="24"/>
-        </w:rPr>
-        <w:t>.</w:t>
-      </w:r>
-    </w:p>
-    <w:p>
-      <w:pPr>
-        <w:spacing w:line="360" w:lineRule="auto"/>
-        <w:jc w:val="both"/>
-        <w:rPr>
-          <w:rFonts w:ascii="Arial" w:hAnsi="Arial" w:cs="Arial"/>
           <w:b/>
           <w:bCs/>
-          <w:sz w:val="24"/>
-          <w:szCs w:val="24"/>
+          <w:noProof/>
+          <w:sz w:val="28"/>
+          <w:szCs w:val="28"/>
+        </w:rPr>
+      </w:pPr>
+      <w:r>
+        <w:rPr>
+          <w:rFonts w:ascii="Arial" w:hAnsi="Arial" w:cs="Arial"/>
+          <w:color w:val="000000"/>
+          <w:sz w:val="24"/>
+          <w:szCs w:val="24"/>
+          <w:shd w:val="clear" w:color="auto" w:fill="FFFFFF"/>
+        </w:rPr>
+        <w:t>O usuário poderá preencher o campo com um e-mail válido com que preencheu no cadastro para receber uma mensagem com o procedimento para alteração da senha, portanto será enviado uma mensagem para o endereço de e-mail para redefinição de senha. Em que terá um link para inserir a nova senha.</w:t>
+      </w:r>
+    </w:p>
+    <w:p>
+      <w:pPr>
+        <w:spacing w:line="360" w:lineRule="auto"/>
+        <w:jc w:val="both"/>
+        <w:rPr>
+          <w:rFonts w:ascii="Arial" w:hAnsi="Arial" w:cs="Arial"/>
+          <w:b/>
+          <w:bCs/>
+          <w:noProof/>
+          <w:sz w:val="28"/>
+          <w:szCs w:val="28"/>
         </w:rPr>
       </w:pPr>
       <w:r>
@@ -409,60 +343,29 @@
         <w:jc w:val="both"/>
         <w:rPr>
           <w:rFonts w:ascii="Arial" w:hAnsi="Arial" w:cs="Arial"/>
-          <w:sz w:val="24"/>
-          <w:szCs w:val="24"/>
-        </w:rPr>
-      </w:pPr>
-      <w:r>
-        <w:rPr>
-          <w:rFonts w:ascii="Arial" w:hAnsi="Arial" w:cs="Arial"/>
-          <w:sz w:val="24"/>
-          <w:szCs w:val="24"/>
-        </w:rPr>
-        <w:t>O usuário selecionará o tipo de usuário para efetuar o</w:t>
-      </w:r>
-      <w:r>
-        <w:rPr>
-          <w:rFonts w:ascii="Arial" w:hAnsi="Arial" w:cs="Arial"/>
-          <w:sz w:val="24"/>
-          <w:szCs w:val="24"/>
-        </w:rPr>
-        <w:t xml:space="preserve"> cadastro</w:t>
-      </w:r>
-      <w:r>
-        <w:rPr>
-          <w:rFonts w:ascii="Arial" w:hAnsi="Arial" w:cs="Arial"/>
-          <w:sz w:val="24"/>
-          <w:szCs w:val="24"/>
-        </w:rPr>
-        <w:t xml:space="preserve"> de acordo a seleção</w:t>
-      </w:r>
-      <w:r>
-        <w:rPr>
-          <w:rFonts w:ascii="Arial" w:hAnsi="Arial" w:cs="Arial"/>
-          <w:sz w:val="24"/>
-          <w:szCs w:val="24"/>
-        </w:rPr>
-        <w:t>.</w:t>
-      </w:r>
-    </w:p>
-    <w:p>
-      <w:pPr>
-        <w:spacing w:line="360" w:lineRule="auto"/>
-        <w:jc w:val="both"/>
-        <w:rPr>
-          <w:rFonts w:ascii="Arial" w:hAnsi="Arial" w:cs="Arial"/>
-          <w:sz w:val="24"/>
-          <w:szCs w:val="24"/>
-        </w:rPr>
-      </w:pPr>
-      <w:r>
-        <w:rPr>
-          <w:rFonts w:ascii="Arial" w:hAnsi="Arial" w:cs="Arial"/>
-          <w:sz w:val="24"/>
-          <w:szCs w:val="24"/>
-        </w:rPr>
-        <w:t>Onde o usuário pode selecionar para onde será direcionado o tipo de usuário clicando tanto na esfera lateral, quanto no campo contento o nome.</w:t>
+          <w:noProof/>
+          <w:sz w:val="28"/>
+          <w:szCs w:val="28"/>
+        </w:rPr>
+      </w:pPr>
+      <w:r>
+        <w:rPr>
+          <w:rFonts w:ascii="Arial" w:hAnsi="Arial" w:cs="Arial"/>
+          <w:color w:val="000000"/>
+          <w:sz w:val="24"/>
+          <w:szCs w:val="24"/>
+          <w:shd w:val="clear" w:color="auto" w:fill="FFFFFF"/>
+        </w:rPr>
+        <w:t>O usuário selecionará o tipo de usuário para efetuar o cadastro de acordo com a seleção. Onde pode escolher para onde será direcionado o tipo de usuário clicando tanto na esfera lateral esquerda quanto no campo entorno.</w:t>
+      </w:r>
+      <w:r>
+        <w:rPr>
+          <w:rFonts w:ascii="Arial" w:hAnsi="Arial" w:cs="Arial"/>
+          <w:noProof/>
+          <w:sz w:val="28"/>
+          <w:szCs w:val="28"/>
+        </w:rPr>
+        <w:t xml:space="preserve"> </w:t>
       </w:r>
     </w:p>
     <w:p>
@@ -2052,21 +1955,21 @@
     </w:p>
     <w:p>
       <w:pPr>
-        <w:spacing w:line="360" w:lineRule="auto"/>
-        <w:jc w:val="both"/>
-        <w:rPr>
-          <w:rFonts w:ascii="Arial" w:hAnsi="Arial" w:cs="Arial"/>
-          <w:sz w:val="24"/>
-          <w:szCs w:val="24"/>
-        </w:rPr>
-      </w:pPr>
-      <w:r>
-        <w:rPr>
-          <w:rFonts w:ascii="Arial" w:hAnsi="Arial" w:cs="Arial"/>
-          <w:sz w:val="24"/>
-          <w:szCs w:val="24"/>
-        </w:rPr>
-        <w:t xml:space="preserve">O aluno </w:t>
+        <w:pStyle w:val="NormalWeb"/>
+        <w:shd w:val="clear" w:color="auto" w:fill="FFFFFF"/>
+        <w:spacing w:before="220" w:beforeAutospacing="0" w:after="160" w:afterAutospacing="0" w:line="360" w:lineRule="auto"/>
+        <w:jc w:val="both"/>
+        <w:rPr>
+          <w:rFonts w:ascii="Arial" w:hAnsi="Arial" w:cs="Arial"/>
+          <w:color w:val="222222"/>
+        </w:rPr>
+      </w:pPr>
+      <w:r>
+        <w:rPr>
+          <w:rFonts w:ascii="Arial" w:hAnsi="Arial" w:cs="Arial"/>
+          <w:color w:val="000000"/>
+        </w:rPr>
+        <w:t>O ícone no canto superior esquerdo tem o papel de renderizar e esconder o menu de opções de navegação para o usuário.</w:t>
       </w:r>
     </w:p>
     <w:p>
@@ -2125,6 +2028,69 @@
     </w:p>
     <w:p>
       <w:pPr>
+        <w:pStyle w:val="NormalWeb"/>
+        <w:shd w:val="clear" w:color="auto" w:fill="FFFFFF"/>
+        <w:spacing w:before="220" w:beforeAutospacing="0" w:after="160" w:afterAutospacing="0" w:line="360" w:lineRule="auto"/>
+        <w:jc w:val="both"/>
+        <w:rPr>
+          <w:rFonts w:ascii="Arial" w:hAnsi="Arial" w:cs="Arial"/>
+          <w:color w:val="000000"/>
+        </w:rPr>
+      </w:pPr>
+      <w:r>
+        <w:rPr>
+          <w:rFonts w:ascii="Arial" w:hAnsi="Arial" w:cs="Arial"/>
+          <w:color w:val="000000"/>
+        </w:rPr>
+        <w:t xml:space="preserve">A seção de introdução no início de aluno sem grupo carrega quando o usuário não está pertencente a nenhum grupo de tcc composto e por isso vem com o botão de </w:t>
+      </w:r>
+      <w:r>
+        <w:rPr>
+          <w:rFonts w:ascii="Arial" w:hAnsi="Arial" w:cs="Arial"/>
+          <w:color w:val="000000"/>
+        </w:rPr>
+        <w:lastRenderedPageBreak/>
+        <w:t>seleção para criação de grupo de tcc que já o vincula como um dos membros o próprio usuário que clicou para cadastrar.</w:t>
+      </w:r>
+    </w:p>
+    <w:p>
+      <w:pPr>
+        <w:pStyle w:val="NormalWeb"/>
+        <w:shd w:val="clear" w:color="auto" w:fill="FFFFFF"/>
+        <w:spacing w:before="220" w:beforeAutospacing="0" w:after="160" w:afterAutospacing="0" w:line="360" w:lineRule="auto"/>
+        <w:jc w:val="both"/>
+        <w:rPr>
+          <w:rFonts w:ascii="Arial" w:hAnsi="Arial" w:cs="Arial"/>
+          <w:color w:val="222222"/>
+        </w:rPr>
+      </w:pPr>
+      <w:r>
+        <w:rPr>
+          <w:rFonts w:ascii="Arial" w:hAnsi="Arial" w:cs="Arial"/>
+          <w:color w:val="000000"/>
+          <w:shd w:val="clear" w:color="auto" w:fill="FFFFFF"/>
+        </w:rPr>
+        <w:t xml:space="preserve">A seção de professores também somente é apresentada para os alunos que não contenham grupo associado e lista os professores em modelo de card/avatar em que tem uma breve descrição dos professores com as informações de período, disponibilidade para orientação dos </w:t>
+      </w:r>
+      <w:r>
+        <w:rPr>
+          <w:rFonts w:ascii="Arial" w:hAnsi="Arial" w:cs="Arial"/>
+          <w:color w:val="000000"/>
+          <w:shd w:val="clear" w:color="auto" w:fill="FFFFFF"/>
+        </w:rPr>
+        <w:t>TCC’s, nome</w:t>
+      </w:r>
+      <w:r>
+        <w:rPr>
+          <w:rFonts w:ascii="Arial" w:hAnsi="Arial" w:cs="Arial"/>
+          <w:color w:val="000000"/>
+          <w:shd w:val="clear" w:color="auto" w:fill="FFFFFF"/>
+        </w:rPr>
+        <w:t xml:space="preserve"> completo, grande área de atuação (generalização), área de atuação (específico) que é reflexo do da experiência do cadastro do professor, juntamente com uma imagem e um vídeo de apresentação.</w:t>
+      </w:r>
+    </w:p>
+    <w:p>
+      <w:pPr>
         <w:spacing w:line="360" w:lineRule="auto"/>
         <w:jc w:val="both"/>
         <w:rPr>
@@ -2177,45 +2143,50 @@
     </w:p>
     <w:p>
       <w:pPr>
-        <w:spacing w:line="360" w:lineRule="auto"/>
-        <w:jc w:val="both"/>
-        <w:rPr>
-          <w:rFonts w:ascii="Arial" w:hAnsi="Arial" w:cs="Arial"/>
-          <w:sz w:val="24"/>
-          <w:szCs w:val="24"/>
-        </w:rPr>
-      </w:pPr>
-      <w:r>
-        <w:rPr>
-          <w:rFonts w:ascii="Arial" w:hAnsi="Arial" w:cs="Arial"/>
-          <w:sz w:val="24"/>
-          <w:szCs w:val="24"/>
-        </w:rPr>
-        <w:t xml:space="preserve">O aluno </w:t>
-      </w:r>
-    </w:p>
-    <w:p>
-      <w:pPr>
-        <w:spacing w:line="360" w:lineRule="auto"/>
-        <w:jc w:val="both"/>
-        <w:rPr>
-          <w:rFonts w:ascii="Arial" w:hAnsi="Arial" w:cs="Arial"/>
-          <w:sz w:val="24"/>
-          <w:szCs w:val="24"/>
-        </w:rPr>
-      </w:pPr>
-      <w:r>
-        <w:rPr>
-          <w:rFonts w:ascii="Arial" w:hAnsi="Arial" w:cs="Arial"/>
-          <w:noProof/>
+        <w:pStyle w:val="NormalWeb"/>
+        <w:shd w:val="clear" w:color="auto" w:fill="FFFFFF"/>
+        <w:spacing w:before="220" w:beforeAutospacing="0" w:after="160" w:afterAutospacing="0" w:line="360" w:lineRule="auto"/>
+        <w:jc w:val="both"/>
+        <w:rPr>
+          <w:rFonts w:ascii="Arial" w:hAnsi="Arial" w:cs="Arial"/>
+          <w:color w:val="222222"/>
+        </w:rPr>
+      </w:pPr>
+      <w:r>
+        <w:rPr>
+          <w:rFonts w:ascii="Arial" w:hAnsi="Arial" w:cs="Arial"/>
+          <w:color w:val="000000"/>
+        </w:rPr>
+        <w:t>O modal é gerado na tela para realização do cadastro do grupo de tcc em que já contém como integrante o próprio aluno.</w:t>
+      </w:r>
+      <w:r>
+        <w:rPr>
+          <w:rFonts w:ascii="Arial" w:hAnsi="Arial" w:cs="Arial"/>
+        </w:rPr>
+        <w:t xml:space="preserve"> </w:t>
+      </w:r>
+    </w:p>
+    <w:p>
+      <w:pPr>
+        <w:spacing w:line="360" w:lineRule="auto"/>
+        <w:jc w:val="both"/>
+        <w:rPr>
+          <w:rFonts w:ascii="Arial" w:hAnsi="Arial" w:cs="Arial"/>
+          <w:sz w:val="24"/>
+          <w:szCs w:val="24"/>
+        </w:rPr>
+      </w:pPr>
+      <w:r>
+        <w:rPr>
+          <w:rFonts w:ascii="Arial" w:hAnsi="Arial" w:cs="Arial"/>
           <w:sz w:val="24"/>
           <w:szCs w:val="24"/>
         </w:rPr>
         <w:drawing>
-          <wp:inline distT="0" distB="0" distL="0" distR="0" wp14:anchorId="075D5D80" wp14:editId="024703AF">
+          <wp:inline distT="0" distB="0" distL="0" distR="0" wp14:anchorId="540FD4BF" wp14:editId="64DA35F4">
             <wp:extent cx="5760085" cy="4199890"/>
             <wp:effectExtent l="0" t="0" r="0" b="0"/>
-            <wp:docPr id="22" name="Imagem 22" descr="Interface gráfica do usuário&#10;&#10;Descrição gerada automaticamente"/>
+            <wp:docPr id="2" name="Imagem 2" descr="Interface gráfica do usuário&#10;&#10;Descrição gerada automaticamente"/>
             <wp:cNvGraphicFramePr>
               <a:graphicFrameLocks xmlns:a="http://schemas.openxmlformats.org/drawingml/2006/main" noChangeAspect="1"/>
             </wp:cNvGraphicFramePr>
@@ -2223,7 +2194,7 @@
               <a:graphicData uri="http://schemas.openxmlformats.org/drawingml/2006/picture">
                 <pic:pic xmlns:pic="http://schemas.openxmlformats.org/drawingml/2006/picture">
                   <pic:nvPicPr>
-                    <pic:cNvPr id="22" name="Imagem 22" descr="Interface gráfica do usuário&#10;&#10;Descrição gerada automaticamente"/>
+                    <pic:cNvPr id="2" name="Imagem 2" descr="Interface gráfica do usuário&#10;&#10;Descrição gerada automaticamente"/>
                     <pic:cNvPicPr/>
                   </pic:nvPicPr>
                   <pic:blipFill>
@@ -2250,6 +2221,163 @@
     </w:p>
     <w:p>
       <w:pPr>
+        <w:pStyle w:val="NormalWeb"/>
+        <w:shd w:val="clear" w:color="auto" w:fill="FFFFFF"/>
+        <w:spacing w:before="220" w:beforeAutospacing="0" w:after="160" w:afterAutospacing="0" w:line="360" w:lineRule="auto"/>
+        <w:jc w:val="both"/>
+        <w:rPr>
+          <w:rFonts w:ascii="Arial" w:hAnsi="Arial" w:cs="Arial"/>
+          <w:color w:val="222222"/>
+        </w:rPr>
+      </w:pPr>
+      <w:r>
+        <w:rPr>
+          <w:rFonts w:ascii="Arial" w:hAnsi="Arial" w:cs="Arial"/>
+          <w:color w:val="000000"/>
+        </w:rPr>
+        <w:t>O campo de nome do grupo é para dar uma referência a lidar com o grupo preenchido por texto.</w:t>
+      </w:r>
+    </w:p>
+    <w:p>
+      <w:pPr>
+        <w:pStyle w:val="NormalWeb"/>
+        <w:shd w:val="clear" w:color="auto" w:fill="FFFFFF"/>
+        <w:spacing w:before="220" w:beforeAutospacing="0" w:after="160" w:afterAutospacing="0" w:line="360" w:lineRule="auto"/>
+        <w:jc w:val="both"/>
+        <w:rPr>
+          <w:rFonts w:ascii="Arial" w:hAnsi="Arial" w:cs="Arial"/>
+          <w:color w:val="222222"/>
+        </w:rPr>
+      </w:pPr>
+      <w:r>
+        <w:rPr>
+          <w:rFonts w:ascii="Arial" w:hAnsi="Arial" w:cs="Arial"/>
+          <w:color w:val="000000"/>
+        </w:rPr>
+        <w:t>O campo de modalidade do projeto é uma seleção que é preenchida pelo coordenador e é carregado neste componente de acordo com o seu curso, logo são consideradas as modalidades registradas apenas pelo coordenador do seu curso. Com a seleção da modalidade impactará na quantidade de alunos que poderão ter no grupo.</w:t>
+      </w:r>
+    </w:p>
+    <w:p>
+      <w:pPr>
+        <w:pStyle w:val="NormalWeb"/>
+        <w:shd w:val="clear" w:color="auto" w:fill="FFFFFF"/>
+        <w:spacing w:before="220" w:beforeAutospacing="0" w:after="160" w:afterAutospacing="0" w:line="360" w:lineRule="auto"/>
+        <w:jc w:val="both"/>
+        <w:rPr>
+          <w:rFonts w:ascii="Arial" w:hAnsi="Arial" w:cs="Arial"/>
+          <w:color w:val="222222"/>
+        </w:rPr>
+      </w:pPr>
+      <w:r>
+        <w:rPr>
+          <w:rFonts w:ascii="Arial" w:hAnsi="Arial" w:cs="Arial"/>
+          <w:color w:val="000000"/>
+        </w:rPr>
+        <w:t>O campo de professor orientador é uma seleção com o botão de auxílio lateral direito no ícone de lupa que pesquisa pelo professor, carregando assim os usuários cadastrados como professor do seu curso.</w:t>
+      </w:r>
+    </w:p>
+    <w:p>
+      <w:pPr>
+        <w:pStyle w:val="NormalWeb"/>
+        <w:shd w:val="clear" w:color="auto" w:fill="FFFFFF"/>
+        <w:spacing w:before="220" w:beforeAutospacing="0" w:after="160" w:afterAutospacing="0" w:line="360" w:lineRule="auto"/>
+        <w:jc w:val="both"/>
+        <w:rPr>
+          <w:rFonts w:ascii="Arial" w:hAnsi="Arial" w:cs="Arial"/>
+          <w:color w:val="222222"/>
+        </w:rPr>
+      </w:pPr>
+      <w:r>
+        <w:rPr>
+          <w:rFonts w:ascii="Arial" w:hAnsi="Arial" w:cs="Arial"/>
+          <w:color w:val="000000"/>
+        </w:rPr>
+        <w:lastRenderedPageBreak/>
+        <w:t>O campo de nome dos integrantes é preenchido por texto, gerando um integrante ao clicar na tecla de ‘</w:t>
+      </w:r>
+      <w:proofErr w:type="spellStart"/>
+      <w:r>
+        <w:rPr>
+          <w:rFonts w:ascii="Arial" w:hAnsi="Arial" w:cs="Arial"/>
+          <w:color w:val="000000"/>
+        </w:rPr>
+        <w:t>Enter</w:t>
+      </w:r>
+      <w:proofErr w:type="spellEnd"/>
+      <w:r>
+        <w:rPr>
+          <w:rFonts w:ascii="Arial" w:hAnsi="Arial" w:cs="Arial"/>
+          <w:color w:val="000000"/>
+        </w:rPr>
+        <w:t>’ ou no ícone de ‘+’, para assim adicionar os mais membros ao grupo. Caso seja atingido a quantidade máxima será dado o aviso sobre.</w:t>
+      </w:r>
+    </w:p>
+    <w:p>
+      <w:pPr>
+        <w:pStyle w:val="NormalWeb"/>
+        <w:shd w:val="clear" w:color="auto" w:fill="FFFFFF"/>
+        <w:spacing w:before="220" w:beforeAutospacing="0" w:after="160" w:afterAutospacing="0" w:line="360" w:lineRule="auto"/>
+        <w:jc w:val="both"/>
+        <w:rPr>
+          <w:rFonts w:ascii="Arial" w:hAnsi="Arial" w:cs="Arial"/>
+          <w:color w:val="222222"/>
+        </w:rPr>
+      </w:pPr>
+      <w:r>
+        <w:rPr>
+          <w:rFonts w:ascii="Arial" w:hAnsi="Arial" w:cs="Arial"/>
+          <w:color w:val="000000"/>
+        </w:rPr>
+        <w:t>O campo de tema do projeto é o título para o projeto a ser desempenhado pelo grupo e a forma como será nomeado.</w:t>
+      </w:r>
+    </w:p>
+    <w:p>
+      <w:pPr>
+        <w:pStyle w:val="NormalWeb"/>
+        <w:shd w:val="clear" w:color="auto" w:fill="FFFFFF"/>
+        <w:spacing w:before="220" w:beforeAutospacing="0" w:after="160" w:afterAutospacing="0" w:line="360" w:lineRule="auto"/>
+        <w:jc w:val="both"/>
+        <w:rPr>
+          <w:rFonts w:ascii="Arial" w:hAnsi="Arial" w:cs="Arial"/>
+          <w:color w:val="222222"/>
+        </w:rPr>
+      </w:pPr>
+      <w:r>
+        <w:rPr>
+          <w:rFonts w:ascii="Arial" w:hAnsi="Arial" w:cs="Arial"/>
+          <w:color w:val="000000"/>
+        </w:rPr>
+        <w:t>O botão de cancelar fecha o modal de cadastro de grupo de tcc (não salva nenhum dado preenchido, isso se algum foi preenchido).</w:t>
+      </w:r>
+    </w:p>
+    <w:p>
+      <w:pPr>
+        <w:pStyle w:val="NormalWeb"/>
+        <w:shd w:val="clear" w:color="auto" w:fill="FFFFFF"/>
+        <w:spacing w:before="220" w:beforeAutospacing="0" w:after="160" w:afterAutospacing="0" w:line="360" w:lineRule="auto"/>
+        <w:jc w:val="both"/>
+        <w:rPr>
+          <w:rFonts w:ascii="Arial" w:hAnsi="Arial" w:cs="Arial"/>
+          <w:color w:val="222222"/>
+        </w:rPr>
+      </w:pPr>
+      <w:r>
+        <w:rPr>
+          <w:rFonts w:ascii="Arial" w:hAnsi="Arial" w:cs="Arial"/>
+          <w:color w:val="000000"/>
+        </w:rPr>
+        <w:t>O botão de salvar é válido e registra os campos do grupo de tcc e retorna para a tela de início. No entanto, agora com outra tela, pois o tipo de apresentação agora é de aluno contendo grupo de tcc. Além disso, o professor orientador selecionado receberá uma notificação da solicitação do grupo pedindo a resposta sobre a orientação</w:t>
+      </w:r>
+      <w:r>
+        <w:rPr>
+          <w:rFonts w:ascii="Arial" w:hAnsi="Arial" w:cs="Arial"/>
+          <w:color w:val="000000"/>
+        </w:rPr>
+        <w:t>.</w:t>
+      </w:r>
+    </w:p>
+    <w:p>
+      <w:pPr>
         <w:spacing w:line="360" w:lineRule="auto"/>
         <w:jc w:val="both"/>
         <w:rPr>
@@ -2302,21 +2430,66 @@
     </w:p>
     <w:p>
       <w:pPr>
-        <w:spacing w:line="360" w:lineRule="auto"/>
-        <w:jc w:val="both"/>
-        <w:rPr>
-          <w:rFonts w:ascii="Arial" w:hAnsi="Arial" w:cs="Arial"/>
-          <w:sz w:val="24"/>
-          <w:szCs w:val="24"/>
-        </w:rPr>
-      </w:pPr>
-      <w:r>
-        <w:rPr>
-          <w:rFonts w:ascii="Arial" w:hAnsi="Arial" w:cs="Arial"/>
-          <w:sz w:val="24"/>
-          <w:szCs w:val="24"/>
-        </w:rPr>
-        <w:t>O aluno</w:t>
+        <w:pStyle w:val="NormalWeb"/>
+        <w:shd w:val="clear" w:color="auto" w:fill="FFFFFF"/>
+        <w:spacing w:before="220" w:beforeAutospacing="0" w:after="160" w:afterAutospacing="0" w:line="360" w:lineRule="auto"/>
+        <w:jc w:val="both"/>
+        <w:rPr>
+          <w:rFonts w:ascii="Arial" w:hAnsi="Arial" w:cs="Arial"/>
+          <w:color w:val="222222"/>
+        </w:rPr>
+      </w:pPr>
+      <w:r>
+        <w:rPr>
+          <w:rFonts w:ascii="Arial" w:hAnsi="Arial" w:cs="Arial"/>
+          <w:color w:val="000000"/>
+        </w:rPr>
+        <w:t>Ao lado fica um sidebar que tem as páginas que o aluno pode acessar, dentre elas estão as páginas de home e de TCC’s prontos de outros alunos, sendo controlado pelo ícone no canto superior esquerdo.</w:t>
+      </w:r>
+    </w:p>
+    <w:p>
+      <w:pPr>
+        <w:pStyle w:val="NormalWeb"/>
+        <w:shd w:val="clear" w:color="auto" w:fill="FFFFFF"/>
+        <w:spacing w:before="220" w:beforeAutospacing="0" w:after="160" w:afterAutospacing="0" w:line="360" w:lineRule="auto"/>
+        <w:jc w:val="both"/>
+        <w:rPr>
+          <w:rFonts w:ascii="Arial" w:hAnsi="Arial" w:cs="Arial"/>
+          <w:color w:val="222222"/>
+        </w:rPr>
+      </w:pPr>
+      <w:r>
+        <w:rPr>
+          <w:rFonts w:ascii="Arial" w:hAnsi="Arial" w:cs="Arial"/>
+          <w:color w:val="000000"/>
+        </w:rPr>
+        <w:t>Uma seção para acompanhar o desempenho do seu projeto, conforme as atividades de TCC (roteiro), criada pelos professores, entregues pelo grupo, sendo apresentado graficamente num progress bar. Nos ícones no canto superior direito da seção, é possível editar o grupo de TCC e excluí-lo.</w:t>
+      </w:r>
+    </w:p>
+    <w:p>
+      <w:pPr>
+        <w:pStyle w:val="NormalWeb"/>
+        <w:shd w:val="clear" w:color="auto" w:fill="FFFFFF"/>
+        <w:spacing w:before="220" w:beforeAutospacing="0" w:after="160" w:afterAutospacing="0" w:line="360" w:lineRule="auto"/>
+        <w:jc w:val="both"/>
+        <w:rPr>
+          <w:rFonts w:ascii="Arial" w:hAnsi="Arial" w:cs="Arial"/>
+          <w:color w:val="222222"/>
+        </w:rPr>
+      </w:pPr>
+      <w:r>
+        <w:rPr>
+          <w:rFonts w:ascii="Arial" w:hAnsi="Arial" w:cs="Arial"/>
+          <w:color w:val="000000"/>
+        </w:rPr>
+        <w:t>A seção de atividade pendente é</w:t>
+      </w:r>
+      <w:r>
+        <w:rPr>
+          <w:rFonts w:ascii="Arial" w:hAnsi="Arial" w:cs="Arial"/>
+          <w:color w:val="000000"/>
+        </w:rPr>
+        <w:t xml:space="preserve"> para as atividades que foram deixadas pelos professores para os grupos, constando a data para conclusão da tarefa, descrição de como ela deve ser feita. As mensagens e devoluções ficam armazenadas junto com a tarefa, podendo alterar, excluir e visualizar cada mensagem.</w:t>
       </w:r>
     </w:p>
     <w:p>
@@ -2337,7 +2510,7 @@
           <w:szCs w:val="24"/>
         </w:rPr>
         <w:drawing>
-          <wp:inline distT="0" distB="0" distL="0" distR="0" wp14:anchorId="55217A93" wp14:editId="3C6E8670">
+          <wp:inline distT="0" distB="0" distL="0" distR="0" wp14:anchorId="55217A93" wp14:editId="4AAD269F">
             <wp:extent cx="5760085" cy="5120005"/>
             <wp:effectExtent l="0" t="0" r="0" b="4445"/>
             <wp:docPr id="25" name="Imagem 25" descr="Interface gráfica do usuário, Texto, Aplicativo&#10;&#10;Descrição gerada automaticamente"/>
@@ -2385,6 +2558,38 @@
         <w:jc w:val="both"/>
         <w:rPr>
           <w:rFonts w:ascii="Arial" w:hAnsi="Arial" w:cs="Arial"/>
+          <w:sz w:val="28"/>
+          <w:szCs w:val="28"/>
+        </w:rPr>
+      </w:pPr>
+      <w:r>
+        <w:rPr>
+          <w:rFonts w:ascii="Arial" w:hAnsi="Arial" w:cs="Arial"/>
+          <w:color w:val="000000"/>
+          <w:sz w:val="24"/>
+          <w:szCs w:val="24"/>
+          <w:shd w:val="clear" w:color="auto" w:fill="FFFFFF"/>
+        </w:rPr>
+        <w:lastRenderedPageBreak/>
+        <w:t>A seção de atividades realizadas efetua</w:t>
+      </w:r>
+      <w:r>
+        <w:rPr>
+          <w:rFonts w:ascii="Arial" w:hAnsi="Arial" w:cs="Arial"/>
+          <w:color w:val="000000"/>
+          <w:sz w:val="24"/>
+          <w:szCs w:val="24"/>
+          <w:shd w:val="clear" w:color="auto" w:fill="FFFFFF"/>
+        </w:rPr>
+        <w:t xml:space="preserve"> comportamento semelhante à seção de atividades pendentes, porém os botões de ações são diferentes. O botão de editar, reabre a tarefa e o botão de excluir remove a atividade para não ser mais visualizada.</w:t>
+      </w:r>
+    </w:p>
+    <w:p>
+      <w:pPr>
+        <w:spacing w:line="360" w:lineRule="auto"/>
+        <w:jc w:val="both"/>
+        <w:rPr>
+          <w:rFonts w:ascii="Arial" w:hAnsi="Arial" w:cs="Arial"/>
           <w:sz w:val="24"/>
           <w:szCs w:val="24"/>
         </w:rPr>
@@ -2433,21 +2638,49 @@
     </w:p>
     <w:p>
       <w:pPr>
-        <w:spacing w:line="360" w:lineRule="auto"/>
-        <w:jc w:val="both"/>
-        <w:rPr>
-          <w:rFonts w:ascii="Arial" w:hAnsi="Arial" w:cs="Arial"/>
-          <w:sz w:val="24"/>
-          <w:szCs w:val="24"/>
-        </w:rPr>
-      </w:pPr>
-      <w:r>
-        <w:rPr>
-          <w:rFonts w:ascii="Arial" w:hAnsi="Arial" w:cs="Arial"/>
-          <w:sz w:val="24"/>
-          <w:szCs w:val="24"/>
-        </w:rPr>
-        <w:t>O aluno</w:t>
+        <w:pStyle w:val="NormalWeb"/>
+        <w:shd w:val="clear" w:color="auto" w:fill="FFFFFF"/>
+        <w:spacing w:before="220" w:beforeAutospacing="0" w:after="160" w:afterAutospacing="0" w:line="360" w:lineRule="auto"/>
+        <w:jc w:val="both"/>
+        <w:rPr>
+          <w:rFonts w:ascii="Arial" w:hAnsi="Arial" w:cs="Arial"/>
+          <w:color w:val="222222"/>
+        </w:rPr>
+      </w:pPr>
+      <w:r>
+        <w:rPr>
+          <w:rFonts w:ascii="Arial" w:hAnsi="Arial" w:cs="Arial"/>
+          <w:color w:val="000000"/>
+        </w:rPr>
+        <w:t xml:space="preserve">O aluno tem acesso aos TCC’s que já foram concluídos e aprovados e são apresentados quando </w:t>
+      </w:r>
+      <w:r>
+        <w:rPr>
+          <w:rFonts w:ascii="Arial" w:hAnsi="Arial" w:cs="Arial"/>
+          <w:color w:val="000000"/>
+        </w:rPr>
+        <w:t>se clica</w:t>
+      </w:r>
+      <w:r>
+        <w:rPr>
+          <w:rFonts w:ascii="Arial" w:hAnsi="Arial" w:cs="Arial"/>
+          <w:color w:val="000000"/>
+        </w:rPr>
+        <w:t xml:space="preserve"> na área de um curso, mostrando todos os temas já realizados por outros grupos. As informações referentes aos TCC’s são </w:t>
+      </w:r>
+      <w:r>
+        <w:rPr>
+          <w:rFonts w:ascii="Arial" w:hAnsi="Arial" w:cs="Arial"/>
+          <w:color w:val="000000"/>
+        </w:rPr>
+        <w:t>alocadas</w:t>
+      </w:r>
+      <w:r>
+        <w:rPr>
+          <w:rFonts w:ascii="Arial" w:hAnsi="Arial" w:cs="Arial"/>
+          <w:color w:val="000000"/>
+        </w:rPr>
+        <w:t xml:space="preserve"> numa tabela dos resultados encontrados, informando o nome do grupo autor, título do tema do tcc e o ano em que foi realizado.</w:t>
       </w:r>
     </w:p>
     <w:p>
@@ -2558,21 +2791,21 @@
     </w:p>
     <w:p>
       <w:pPr>
-        <w:spacing w:line="360" w:lineRule="auto"/>
-        <w:jc w:val="both"/>
-        <w:rPr>
-          <w:rFonts w:ascii="Arial" w:hAnsi="Arial" w:cs="Arial"/>
-          <w:sz w:val="24"/>
-          <w:szCs w:val="24"/>
-        </w:rPr>
-      </w:pPr>
-      <w:r>
-        <w:rPr>
-          <w:rFonts w:ascii="Arial" w:hAnsi="Arial" w:cs="Arial"/>
-          <w:sz w:val="24"/>
-          <w:szCs w:val="24"/>
-        </w:rPr>
-        <w:t>O professor</w:t>
+        <w:pStyle w:val="NormalWeb"/>
+        <w:shd w:val="clear" w:color="auto" w:fill="FFFFFF"/>
+        <w:spacing w:before="220" w:beforeAutospacing="0" w:after="160" w:afterAutospacing="0"/>
+        <w:jc w:val="both"/>
+        <w:rPr>
+          <w:rFonts w:ascii="Arial" w:hAnsi="Arial" w:cs="Arial"/>
+          <w:color w:val="222222"/>
+        </w:rPr>
+      </w:pPr>
+      <w:r>
+        <w:rPr>
+          <w:rFonts w:ascii="Arial" w:hAnsi="Arial" w:cs="Arial"/>
+          <w:color w:val="000000"/>
+        </w:rPr>
+        <w:t>O ícone no canto superior esquerdo tem o papel de renderizar e esconder o menu de opções de navegação para o usuário.</w:t>
       </w:r>
     </w:p>
     <w:p>
@@ -2637,14 +2870,108 @@
     </w:p>
     <w:p>
       <w:pPr>
-        <w:spacing w:line="360" w:lineRule="auto"/>
-        <w:jc w:val="both"/>
-        <w:rPr>
-          <w:rFonts w:ascii="Arial" w:hAnsi="Arial" w:cs="Arial"/>
-          <w:sz w:val="24"/>
-          <w:szCs w:val="24"/>
-        </w:rPr>
-      </w:pPr>
+        <w:pStyle w:val="NormalWeb"/>
+        <w:shd w:val="clear" w:color="auto" w:fill="FFFFFF"/>
+        <w:spacing w:before="220" w:beforeAutospacing="0" w:after="160" w:afterAutospacing="0" w:line="360" w:lineRule="auto"/>
+        <w:jc w:val="both"/>
+        <w:rPr>
+          <w:rFonts w:ascii="Arial" w:hAnsi="Arial" w:cs="Arial"/>
+          <w:color w:val="222222"/>
+        </w:rPr>
+      </w:pPr>
+      <w:r>
+        <w:rPr>
+          <w:rFonts w:ascii="Arial" w:hAnsi="Arial" w:cs="Arial"/>
+          <w:color w:val="000000"/>
+        </w:rPr>
+        <w:t xml:space="preserve">Na seção de meus </w:t>
+      </w:r>
+      <w:r>
+        <w:rPr>
+          <w:rFonts w:ascii="Arial" w:hAnsi="Arial" w:cs="Arial"/>
+          <w:color w:val="000000"/>
+        </w:rPr>
+        <w:t>tcc’s estão</w:t>
+      </w:r>
+      <w:r>
+        <w:rPr>
+          <w:rFonts w:ascii="Arial" w:hAnsi="Arial" w:cs="Arial"/>
+          <w:color w:val="000000"/>
+        </w:rPr>
+        <w:t xml:space="preserve"> os grupos que o professor aceitou realizar a orientação e é apresentado numa tabela que pode ser filtrada pelo campo de Pesquisa trabalho pelo projeto. O professor visualiza os grupos que vêm com as informações do grupo </w:t>
+      </w:r>
+      <w:r>
+        <w:rPr>
+          <w:rFonts w:ascii="Arial" w:hAnsi="Arial" w:cs="Arial"/>
+          <w:color w:val="000000"/>
+        </w:rPr>
+        <w:lastRenderedPageBreak/>
+        <w:t>de integrantes, professor orientador, tema e a mensagem sobre a tarefa aberta em que o professor pode dar-lhe uma mensagem de retorno sobre.</w:t>
+      </w:r>
+    </w:p>
+    <w:p>
+      <w:pPr>
+        <w:pStyle w:val="NormalWeb"/>
+        <w:shd w:val="clear" w:color="auto" w:fill="FFFFFF"/>
+        <w:spacing w:before="220" w:beforeAutospacing="0" w:after="160" w:afterAutospacing="0" w:line="360" w:lineRule="auto"/>
+        <w:jc w:val="both"/>
+        <w:rPr>
+          <w:rFonts w:ascii="Arial" w:hAnsi="Arial" w:cs="Arial"/>
+          <w:color w:val="222222"/>
+        </w:rPr>
+      </w:pPr>
+      <w:r>
+        <w:rPr>
+          <w:rFonts w:ascii="Arial" w:hAnsi="Arial" w:cs="Arial"/>
+          <w:color w:val="000000"/>
+        </w:rPr>
+        <w:t>Na seção de tcc's solicitantes são as notificações dos pedidos de grupos de alunos para serem orientados pelo professor em que pode ser:</w:t>
+      </w:r>
+    </w:p>
+    <w:p>
+      <w:pPr>
+        <w:pStyle w:val="NormalWeb"/>
+        <w:shd w:val="clear" w:color="auto" w:fill="FFFFFF"/>
+        <w:spacing w:before="220" w:beforeAutospacing="0" w:after="160" w:afterAutospacing="0" w:line="360" w:lineRule="auto"/>
+        <w:jc w:val="both"/>
+        <w:rPr>
+          <w:rFonts w:ascii="Arial" w:hAnsi="Arial" w:cs="Arial"/>
+          <w:color w:val="222222"/>
+        </w:rPr>
+      </w:pPr>
+      <w:r>
+        <w:rPr>
+          <w:rFonts w:ascii="Arial" w:hAnsi="Arial" w:cs="Arial"/>
+          <w:color w:val="000000"/>
+        </w:rPr>
+        <w:t>Recusado e o grupo ficará sem esse orientador (pelo menos neste momento) e o grupo irá para o status de grupo sem coordenador e sairá das solicitações.</w:t>
+      </w:r>
+    </w:p>
+    <w:p>
+      <w:pPr>
+        <w:pStyle w:val="NormalWeb"/>
+        <w:shd w:val="clear" w:color="auto" w:fill="FFFFFF"/>
+        <w:spacing w:before="220" w:beforeAutospacing="0" w:after="160" w:afterAutospacing="0" w:line="360" w:lineRule="auto"/>
+        <w:jc w:val="both"/>
+        <w:rPr>
+          <w:rFonts w:ascii="Arial" w:hAnsi="Arial" w:cs="Arial"/>
+          <w:color w:val="222222"/>
+        </w:rPr>
+      </w:pPr>
+      <w:r>
+        <w:rPr>
+          <w:rFonts w:ascii="Arial" w:hAnsi="Arial" w:cs="Arial"/>
+          <w:color w:val="000000"/>
+        </w:rPr>
+        <w:t>Aceito que o grupo ficará associado a este professor como orientador e irá desaparecer das solicitações do professor e irá para a seção de meus tcc's como orientado</w:t>
+      </w:r>
+      <w:r>
+        <w:rPr>
+          <w:rFonts w:ascii="Arial" w:hAnsi="Arial" w:cs="Arial"/>
+          <w:color w:val="000000"/>
+        </w:rPr>
+        <w:t>.</w:t>
+      </w:r>
     </w:p>
     <w:p>
       <w:pPr>
@@ -2684,50 +3011,59 @@
           <w:szCs w:val="24"/>
         </w:rPr>
         <w:lastRenderedPageBreak/>
-        <w:t>Início de professor de TG</w:t>
-      </w:r>
-    </w:p>
-    <w:p>
-      <w:pPr>
-        <w:spacing w:line="360" w:lineRule="auto"/>
-        <w:jc w:val="both"/>
-        <w:rPr>
-          <w:rFonts w:ascii="Arial" w:hAnsi="Arial" w:cs="Arial"/>
-          <w:sz w:val="24"/>
-          <w:szCs w:val="24"/>
-        </w:rPr>
-      </w:pPr>
-      <w:r>
-        <w:rPr>
-          <w:rFonts w:ascii="Arial" w:hAnsi="Arial" w:cs="Arial"/>
-          <w:sz w:val="24"/>
-          <w:szCs w:val="24"/>
-        </w:rPr>
-        <w:t>O professor com privilégio de TG</w:t>
-      </w:r>
-    </w:p>
-    <w:p>
-      <w:pPr>
-        <w:spacing w:line="360" w:lineRule="auto"/>
-        <w:jc w:val="both"/>
-        <w:rPr>
-          <w:rFonts w:ascii="Arial" w:hAnsi="Arial" w:cs="Arial"/>
-          <w:sz w:val="24"/>
-          <w:szCs w:val="24"/>
-        </w:rPr>
-      </w:pPr>
-      <w:r>
-        <w:rPr>
-          <w:rFonts w:ascii="Arial" w:hAnsi="Arial" w:cs="Arial"/>
-          <w:noProof/>
+        <w:t xml:space="preserve">Adicionar atividade por </w:t>
+      </w:r>
+      <w:r>
+        <w:rPr>
+          <w:rFonts w:ascii="Arial" w:hAnsi="Arial" w:cs="Arial"/>
+          <w:b/>
+          <w:bCs/>
+          <w:sz w:val="24"/>
+          <w:szCs w:val="24"/>
+        </w:rPr>
+        <w:t>professor</w:t>
+      </w:r>
+    </w:p>
+    <w:p>
+      <w:pPr>
+        <w:spacing w:line="360" w:lineRule="auto"/>
+        <w:jc w:val="both"/>
+        <w:rPr>
+          <w:rFonts w:ascii="Arial" w:hAnsi="Arial" w:cs="Arial"/>
+          <w:sz w:val="24"/>
+          <w:szCs w:val="24"/>
+        </w:rPr>
+      </w:pPr>
+      <w:r>
+        <w:rPr>
+          <w:rFonts w:ascii="Arial" w:hAnsi="Arial" w:cs="Arial"/>
+          <w:sz w:val="24"/>
+          <w:szCs w:val="24"/>
+        </w:rPr>
+        <w:t>Os professores podem adicionam atividades para que os alunos sigam uma trilha do que é esperado ser feito. Conforme as atividades são feitas, a progress bar vai aumentando os seus valores, até completar-se.</w:t>
+      </w:r>
+    </w:p>
+    <w:p>
+      <w:pPr>
+        <w:spacing w:line="360" w:lineRule="auto"/>
+        <w:jc w:val="both"/>
+        <w:rPr>
+          <w:rFonts w:ascii="Arial" w:hAnsi="Arial" w:cs="Arial"/>
+          <w:sz w:val="24"/>
+          <w:szCs w:val="24"/>
+        </w:rPr>
+      </w:pPr>
+      <w:r>
+        <w:rPr>
+          <w:rFonts w:ascii="Arial" w:hAnsi="Arial" w:cs="Arial"/>
           <w:sz w:val="24"/>
           <w:szCs w:val="24"/>
         </w:rPr>
         <w:drawing>
-          <wp:inline distT="0" distB="0" distL="0" distR="0" wp14:anchorId="6A3A53A5" wp14:editId="6D87C066">
+          <wp:inline distT="0" distB="0" distL="0" distR="0" wp14:anchorId="588347FB" wp14:editId="217FC465">
             <wp:extent cx="5760085" cy="3359785"/>
             <wp:effectExtent l="0" t="0" r="0" b="0"/>
-            <wp:docPr id="33" name="Imagem 33" descr="Tabela&#10;&#10;Descrição gerada automaticamente"/>
+            <wp:docPr id="5" name="Imagem 5" descr="Interface gráfica do usuário, Aplicativo&#10;&#10;Descrição gerada automaticamente"/>
             <wp:cNvGraphicFramePr>
               <a:graphicFrameLocks xmlns:a="http://schemas.openxmlformats.org/drawingml/2006/main" noChangeAspect="1"/>
             </wp:cNvGraphicFramePr>
@@ -2735,7 +3071,7 @@
               <a:graphicData uri="http://schemas.openxmlformats.org/drawingml/2006/picture">
                 <pic:pic xmlns:pic="http://schemas.openxmlformats.org/drawingml/2006/picture">
                   <pic:nvPicPr>
-                    <pic:cNvPr id="33" name="Imagem 33" descr="Tabela&#10;&#10;Descrição gerada automaticamente"/>
+                    <pic:cNvPr id="5" name="Imagem 5" descr="Interface gráfica do usuário, Aplicativo&#10;&#10;Descrição gerada automaticamente"/>
                     <pic:cNvPicPr/>
                   </pic:nvPicPr>
                   <pic:blipFill>
@@ -2770,6 +3106,97 @@
           <w:szCs w:val="24"/>
         </w:rPr>
       </w:pPr>
+      <w:r>
+        <w:rPr>
+          <w:rFonts w:ascii="Arial" w:hAnsi="Arial" w:cs="Arial"/>
+          <w:sz w:val="24"/>
+          <w:szCs w:val="24"/>
+        </w:rPr>
+        <w:t xml:space="preserve">O campo de título </w:t>
+      </w:r>
+      <w:r>
+        <w:rPr>
+          <w:rFonts w:ascii="Arial" w:hAnsi="Arial" w:cs="Arial"/>
+          <w:sz w:val="24"/>
+          <w:szCs w:val="24"/>
+        </w:rPr>
+        <w:t>é preenchível de texto, no qual será usado para identificar com uma breve descrição do que vai ser pedido na atividade.</w:t>
+      </w:r>
+    </w:p>
+    <w:p>
+      <w:pPr>
+        <w:spacing w:line="360" w:lineRule="auto"/>
+        <w:jc w:val="both"/>
+        <w:rPr>
+          <w:rFonts w:ascii="Arial" w:hAnsi="Arial" w:cs="Arial"/>
+          <w:sz w:val="24"/>
+          <w:szCs w:val="24"/>
+        </w:rPr>
+      </w:pPr>
+      <w:r>
+        <w:rPr>
+          <w:rFonts w:ascii="Arial" w:hAnsi="Arial" w:cs="Arial"/>
+          <w:sz w:val="24"/>
+          <w:szCs w:val="24"/>
+        </w:rPr>
+        <w:t xml:space="preserve">O campo de grupos é um combo box que segmentasse para os grupos de TCC’s e agrupa-se para os diferentes cursos, onde ao clicar no </w:t>
+      </w:r>
+      <w:proofErr w:type="spellStart"/>
+      <w:r>
+        <w:rPr>
+          <w:rFonts w:ascii="Arial" w:hAnsi="Arial" w:cs="Arial"/>
+          <w:sz w:val="24"/>
+          <w:szCs w:val="24"/>
+        </w:rPr>
+        <w:t>checkbox</w:t>
+      </w:r>
+      <w:proofErr w:type="spellEnd"/>
+      <w:r>
+        <w:rPr>
+          <w:rFonts w:ascii="Arial" w:hAnsi="Arial" w:cs="Arial"/>
+          <w:sz w:val="24"/>
+          <w:szCs w:val="24"/>
+        </w:rPr>
+        <w:t xml:space="preserve"> direciona à atividade para determinado grupo de alunos.</w:t>
+      </w:r>
+    </w:p>
+    <w:p>
+      <w:pPr>
+        <w:spacing w:line="360" w:lineRule="auto"/>
+        <w:jc w:val="both"/>
+        <w:rPr>
+          <w:rFonts w:ascii="Arial" w:hAnsi="Arial" w:cs="Arial"/>
+          <w:sz w:val="24"/>
+          <w:szCs w:val="24"/>
+        </w:rPr>
+      </w:pPr>
+      <w:r>
+        <w:rPr>
+          <w:rFonts w:ascii="Arial" w:hAnsi="Arial" w:cs="Arial"/>
+          <w:sz w:val="24"/>
+          <w:szCs w:val="24"/>
+        </w:rPr>
+        <w:t>O campo de data de conclusão é preenchível de texto, onde uma data prevista de término da atividade lançada é feita.</w:t>
+      </w:r>
+    </w:p>
+    <w:p>
+      <w:pPr>
+        <w:spacing w:line="360" w:lineRule="auto"/>
+        <w:jc w:val="both"/>
+        <w:rPr>
+          <w:rFonts w:ascii="Arial" w:hAnsi="Arial" w:cs="Arial"/>
+          <w:sz w:val="24"/>
+          <w:szCs w:val="24"/>
+        </w:rPr>
+      </w:pPr>
+      <w:r>
+        <w:rPr>
+          <w:rFonts w:ascii="Arial" w:hAnsi="Arial" w:cs="Arial"/>
+          <w:sz w:val="24"/>
+          <w:szCs w:val="24"/>
+        </w:rPr>
+        <w:t>O campo de descrição serve para dar uma breve explicação do que deve ser feito ou observações do professor sobre a atividade.</w:t>
+      </w:r>
     </w:p>
     <w:p>
       <w:pPr>
@@ -2809,131 +3236,6 @@
           <w:szCs w:val="24"/>
         </w:rPr>
         <w:lastRenderedPageBreak/>
-        <w:t>Adicionar atividade por professor de TG</w:t>
-      </w:r>
-    </w:p>
-    <w:p>
-      <w:pPr>
-        <w:spacing w:line="360" w:lineRule="auto"/>
-        <w:jc w:val="both"/>
-        <w:rPr>
-          <w:rFonts w:ascii="Arial" w:hAnsi="Arial" w:cs="Arial"/>
-          <w:sz w:val="24"/>
-          <w:szCs w:val="24"/>
-        </w:rPr>
-      </w:pPr>
-      <w:r>
-        <w:rPr>
-          <w:rFonts w:ascii="Arial" w:hAnsi="Arial" w:cs="Arial"/>
-          <w:sz w:val="24"/>
-          <w:szCs w:val="24"/>
-        </w:rPr>
-        <w:t>O professor de TG</w:t>
-      </w:r>
-    </w:p>
-    <w:p>
-      <w:pPr>
-        <w:spacing w:line="360" w:lineRule="auto"/>
-        <w:jc w:val="both"/>
-        <w:rPr>
-          <w:rFonts w:ascii="Arial" w:hAnsi="Arial" w:cs="Arial"/>
-          <w:sz w:val="24"/>
-          <w:szCs w:val="24"/>
-        </w:rPr>
-      </w:pPr>
-      <w:r>
-        <w:rPr>
-          <w:rFonts w:ascii="Arial" w:hAnsi="Arial" w:cs="Arial"/>
-          <w:noProof/>
-          <w:sz w:val="24"/>
-          <w:szCs w:val="24"/>
-        </w:rPr>
-        <w:drawing>
-          <wp:inline distT="0" distB="0" distL="0" distR="0" wp14:anchorId="482D5632" wp14:editId="2E3AC23F">
-            <wp:extent cx="5760085" cy="3359785"/>
-            <wp:effectExtent l="0" t="0" r="0" b="0"/>
-            <wp:docPr id="34" name="Imagem 34" descr="Interface gráfica do usuário, Aplicativo&#10;&#10;Descrição gerada automaticamente"/>
-            <wp:cNvGraphicFramePr>
-              <a:graphicFrameLocks xmlns:a="http://schemas.openxmlformats.org/drawingml/2006/main" noChangeAspect="1"/>
-            </wp:cNvGraphicFramePr>
-            <a:graphic xmlns:a="http://schemas.openxmlformats.org/drawingml/2006/main">
-              <a:graphicData uri="http://schemas.openxmlformats.org/drawingml/2006/picture">
-                <pic:pic xmlns:pic="http://schemas.openxmlformats.org/drawingml/2006/picture">
-                  <pic:nvPicPr>
-                    <pic:cNvPr id="34" name="Imagem 34" descr="Interface gráfica do usuário, Aplicativo&#10;&#10;Descrição gerada automaticamente"/>
-                    <pic:cNvPicPr/>
-                  </pic:nvPicPr>
-                  <pic:blipFill>
-                    <a:blip r:embed="rId18"/>
-                    <a:stretch>
-                      <a:fillRect/>
-                    </a:stretch>
-                  </pic:blipFill>
-                  <pic:spPr>
-                    <a:xfrm>
-                      <a:off x="0" y="0"/>
-                      <a:ext cx="5760085" cy="3359785"/>
-                    </a:xfrm>
-                    <a:prstGeom prst="rect">
-                      <a:avLst/>
-                    </a:prstGeom>
-                  </pic:spPr>
-                </pic:pic>
-              </a:graphicData>
-            </a:graphic>
-          </wp:inline>
-        </w:drawing>
-      </w:r>
-    </w:p>
-    <w:p>
-      <w:pPr>
-        <w:spacing w:line="360" w:lineRule="auto"/>
-        <w:jc w:val="both"/>
-        <w:rPr>
-          <w:rFonts w:ascii="Arial" w:hAnsi="Arial" w:cs="Arial"/>
-          <w:sz w:val="24"/>
-          <w:szCs w:val="24"/>
-        </w:rPr>
-      </w:pPr>
-    </w:p>
-    <w:p>
-      <w:pPr>
-        <w:rPr>
-          <w:rFonts w:ascii="Arial" w:hAnsi="Arial" w:cs="Arial"/>
-          <w:sz w:val="24"/>
-          <w:szCs w:val="24"/>
-        </w:rPr>
-      </w:pPr>
-      <w:r>
-        <w:rPr>
-          <w:rFonts w:ascii="Arial" w:hAnsi="Arial" w:cs="Arial"/>
-          <w:sz w:val="24"/>
-          <w:szCs w:val="24"/>
-        </w:rPr>
-        <w:br w:type="page"/>
-      </w:r>
-    </w:p>
-    <w:p>
-      <w:pPr>
-        <w:spacing w:line="360" w:lineRule="auto"/>
-        <w:jc w:val="both"/>
-        <w:rPr>
-          <w:rFonts w:ascii="Arial" w:hAnsi="Arial" w:cs="Arial"/>
-          <w:b/>
-          <w:bCs/>
-          <w:sz w:val="24"/>
-          <w:szCs w:val="24"/>
-        </w:rPr>
-      </w:pPr>
-      <w:r>
-        <w:rPr>
-          <w:rFonts w:ascii="Arial" w:hAnsi="Arial" w:cs="Arial"/>
-          <w:b/>
-          <w:bCs/>
-          <w:sz w:val="24"/>
-          <w:szCs w:val="24"/>
-        </w:rPr>
-        <w:lastRenderedPageBreak/>
         <w:t>Controle de usuário por secretaria</w:t>
       </w:r>
     </w:p>
@@ -2953,7 +3255,7 @@
           <w:sz w:val="24"/>
           <w:szCs w:val="24"/>
         </w:rPr>
-        <w:t>A secretaria</w:t>
+        <w:t xml:space="preserve">Após o cadastro de qualquer tipo de usuário, a secretaria deve gerenciar a adesão os requerentes ao software. </w:t>
       </w:r>
     </w:p>
     <w:p>
@@ -2989,7 +3291,7 @@
                     <pic:cNvPicPr/>
                   </pic:nvPicPr>
                   <pic:blipFill>
-                    <a:blip r:embed="rId19"/>
+                    <a:blip r:embed="rId18"/>
                     <a:stretch>
                       <a:fillRect/>
                     </a:stretch>
@@ -3020,6 +3322,71 @@
           <w:szCs w:val="24"/>
         </w:rPr>
       </w:pPr>
+      <w:r>
+        <w:rPr>
+          <w:rFonts w:ascii="Arial" w:hAnsi="Arial" w:cs="Arial"/>
+          <w:sz w:val="24"/>
+          <w:szCs w:val="24"/>
+        </w:rPr>
+        <w:t>Os usuários pendentes são aqueles que fizeram login, mas ainda não foram aceitos ou reprovados pela secretaria, estão esperando por um retorno. Dentro da tabela de “usuários pendentes” é possível ver dois ícones para aceitar ou recusar o usuário no sistema.</w:t>
+      </w:r>
+    </w:p>
+    <w:p>
+      <w:pPr>
+        <w:spacing w:line="360" w:lineRule="auto"/>
+        <w:jc w:val="both"/>
+        <w:rPr>
+          <w:rFonts w:ascii="Arial" w:hAnsi="Arial" w:cs="Arial"/>
+          <w:sz w:val="24"/>
+          <w:szCs w:val="24"/>
+        </w:rPr>
+      </w:pPr>
+      <w:r>
+        <w:rPr>
+          <w:rFonts w:ascii="Arial" w:hAnsi="Arial" w:cs="Arial"/>
+          <w:sz w:val="24"/>
+          <w:szCs w:val="24"/>
+        </w:rPr>
+        <w:t>Um identificador é feito, difere para cada tipo de usuário, além de logo após vir informando ao qual categoria o usuário pertence.</w:t>
+      </w:r>
+    </w:p>
+    <w:p>
+      <w:pPr>
+        <w:spacing w:line="360" w:lineRule="auto"/>
+        <w:jc w:val="both"/>
+        <w:rPr>
+          <w:rFonts w:ascii="Arial" w:hAnsi="Arial" w:cs="Arial"/>
+          <w:sz w:val="24"/>
+          <w:szCs w:val="24"/>
+        </w:rPr>
+      </w:pPr>
+      <w:r>
+        <w:rPr>
+          <w:rFonts w:ascii="Arial" w:hAnsi="Arial" w:cs="Arial"/>
+          <w:sz w:val="24"/>
+          <w:szCs w:val="24"/>
+        </w:rPr>
+        <w:t>Por fim a data de envio da solicitação de entrada no sistema.</w:t>
+      </w:r>
+    </w:p>
+    <w:p>
+      <w:pPr>
+        <w:spacing w:line="360" w:lineRule="auto"/>
+        <w:jc w:val="both"/>
+        <w:rPr>
+          <w:rFonts w:ascii="Arial" w:hAnsi="Arial" w:cs="Arial"/>
+          <w:sz w:val="24"/>
+          <w:szCs w:val="24"/>
+        </w:rPr>
+      </w:pPr>
+      <w:r>
+        <w:rPr>
+          <w:rFonts w:ascii="Arial" w:hAnsi="Arial" w:cs="Arial"/>
+          <w:sz w:val="24"/>
+          <w:szCs w:val="24"/>
+        </w:rPr>
+        <w:t>Usuários funciona de forma parecida com a anterior, o que difere, são os ícones de aceite ou recusa. A data, que se refere, agora, à inclusão do usuário no sistema. E que esses mesmos usuários estão aceitos dentro do sistema.</w:t>
+      </w:r>
     </w:p>
     <w:p>
       <w:pPr>
@@ -3080,29 +3447,34 @@
         </w:rPr>
         <w:t>O coordenador</w:t>
       </w:r>
-    </w:p>
-    <w:p>
-      <w:pPr>
-        <w:spacing w:line="360" w:lineRule="auto"/>
-        <w:jc w:val="both"/>
-        <w:rPr>
-          <w:rFonts w:ascii="Arial" w:hAnsi="Arial" w:cs="Arial"/>
-          <w:sz w:val="24"/>
-          <w:szCs w:val="24"/>
-        </w:rPr>
-      </w:pPr>
-      <w:r>
-        <w:rPr>
-          <w:rFonts w:ascii="Arial" w:hAnsi="Arial" w:cs="Arial"/>
+      <w:r>
+        <w:rPr>
+          <w:rFonts w:ascii="Arial" w:hAnsi="Arial" w:cs="Arial"/>
+          <w:sz w:val="24"/>
+          <w:szCs w:val="24"/>
+        </w:rPr>
+        <w:t xml:space="preserve"> gera um relatório das informações dos usuários e grupos de TCC’s, mostrando as atividades realizadas, alunos que estão fazendo TCC. </w:t>
+      </w:r>
+    </w:p>
+    <w:p>
+      <w:pPr>
+        <w:spacing w:line="360" w:lineRule="auto"/>
+        <w:jc w:val="both"/>
+        <w:rPr>
+          <w:rFonts w:ascii="Arial" w:hAnsi="Arial" w:cs="Arial"/>
+          <w:sz w:val="24"/>
+          <w:szCs w:val="24"/>
+        </w:rPr>
+      </w:pPr>
+      <w:r>
+        <w:rPr>
           <w:noProof/>
-          <w:sz w:val="24"/>
-          <w:szCs w:val="24"/>
         </w:rPr>
         <w:drawing>
-          <wp:inline distT="0" distB="0" distL="0" distR="0" wp14:anchorId="466949D3" wp14:editId="77B0B0F0">
+          <wp:inline distT="0" distB="0" distL="0" distR="0" wp14:anchorId="62F50168" wp14:editId="6075561D">
             <wp:extent cx="5760085" cy="5547995"/>
             <wp:effectExtent l="0" t="0" r="0" b="0"/>
-            <wp:docPr id="37" name="Imagem 37" descr="Interface gráfica do usuário, Aplicativo&#10;&#10;Descrição gerada automaticamente"/>
+            <wp:docPr id="6" name="Imagem 6" descr="Interface gráfica do usuário&#10;&#10;Descrição gerada automaticamente"/>
             <wp:cNvGraphicFramePr>
               <a:graphicFrameLocks xmlns:a="http://schemas.openxmlformats.org/drawingml/2006/main" noChangeAspect="1"/>
             </wp:cNvGraphicFramePr>
@@ -3110,16 +3482,25 @@
               <a:graphicData uri="http://schemas.openxmlformats.org/drawingml/2006/picture">
                 <pic:pic xmlns:pic="http://schemas.openxmlformats.org/drawingml/2006/picture">
                   <pic:nvPicPr>
-                    <pic:cNvPr id="37" name="Imagem 37" descr="Interface gráfica do usuário, Aplicativo&#10;&#10;Descrição gerada automaticamente"/>
-                    <pic:cNvPicPr/>
+                    <pic:cNvPr id="6" name="Imagem 6" descr="Interface gráfica do usuário&#10;&#10;Descrição gerada automaticamente"/>
+                    <pic:cNvPicPr>
+                      <a:picLocks noChangeAspect="1" noChangeArrowheads="1"/>
+                    </pic:cNvPicPr>
                   </pic:nvPicPr>
                   <pic:blipFill>
-                    <a:blip r:embed="rId20"/>
+                    <a:blip r:embed="rId19" cstate="print">
+                      <a:extLst>
+                        <a:ext uri="{28A0092B-C50C-407E-A947-70E740481C1C}">
+                          <a14:useLocalDpi xmlns:a14="http://schemas.microsoft.com/office/drawing/2010/main" val="0"/>
+                        </a:ext>
+                      </a:extLst>
+                    </a:blip>
+                    <a:srcRect/>
                     <a:stretch>
                       <a:fillRect/>
                     </a:stretch>
                   </pic:blipFill>
-                  <pic:spPr>
+                  <pic:spPr bwMode="auto">
                     <a:xfrm>
                       <a:off x="0" y="0"/>
                       <a:ext cx="5760085" cy="5547995"/>
@@ -3127,6 +3508,10 @@
                     <a:prstGeom prst="rect">
                       <a:avLst/>
                     </a:prstGeom>
+                    <a:noFill/>
+                    <a:ln>
+                      <a:noFill/>
+                    </a:ln>
                   </pic:spPr>
                 </pic:pic>
               </a:graphicData>
@@ -3145,6 +3530,67 @@
           <w:szCs w:val="24"/>
         </w:rPr>
       </w:pPr>
+      <w:r>
+        <w:rPr>
+          <w:rFonts w:ascii="Arial" w:hAnsi="Arial" w:cs="Arial"/>
+          <w:sz w:val="24"/>
+          <w:szCs w:val="24"/>
+        </w:rPr>
+        <w:t>A busca dos professores apresente o nome completo do professor e suas características: grande área, área, minha experiência e, principalmente, os grupos que estão sendo orientados por aquele professor.</w:t>
+      </w:r>
+    </w:p>
+    <w:p>
+      <w:pPr>
+        <w:spacing w:line="360" w:lineRule="auto"/>
+        <w:jc w:val="both"/>
+        <w:rPr>
+          <w:rFonts w:ascii="Arial" w:hAnsi="Arial" w:cs="Arial"/>
+          <w:sz w:val="24"/>
+          <w:szCs w:val="24"/>
+        </w:rPr>
+      </w:pPr>
+      <w:r>
+        <w:rPr>
+          <w:rFonts w:ascii="Arial" w:hAnsi="Arial" w:cs="Arial"/>
+          <w:sz w:val="24"/>
+          <w:szCs w:val="24"/>
+        </w:rPr>
+        <w:t>A busca</w:t>
+      </w:r>
+      <w:r>
+        <w:rPr>
+          <w:rFonts w:ascii="Arial" w:hAnsi="Arial" w:cs="Arial"/>
+          <w:sz w:val="24"/>
+          <w:szCs w:val="24"/>
+        </w:rPr>
+        <w:t xml:space="preserve"> pelos trabalhos desenvolvidas nos grupos de TCC’s, mostrando se já foi respondida ou não </w:t>
+      </w:r>
+      <w:proofErr w:type="gramStart"/>
+      <w:r>
+        <w:rPr>
+          <w:rFonts w:ascii="Arial" w:hAnsi="Arial" w:cs="Arial"/>
+          <w:sz w:val="24"/>
+          <w:szCs w:val="24"/>
+        </w:rPr>
+        <w:t>e</w:t>
+      </w:r>
+      <w:proofErr w:type="gramEnd"/>
+      <w:r>
+        <w:rPr>
+          <w:rFonts w:ascii="Arial" w:hAnsi="Arial" w:cs="Arial"/>
+          <w:sz w:val="24"/>
+          <w:szCs w:val="24"/>
+        </w:rPr>
+        <w:t xml:space="preserve"> a conversação envolvida.</w:t>
+      </w:r>
+      <w:r>
+        <w:rPr>
+          <w:rFonts w:ascii="Arial" w:hAnsi="Arial" w:cs="Arial"/>
+          <w:sz w:val="24"/>
+          <w:szCs w:val="24"/>
+        </w:rPr>
+        <w:t xml:space="preserve"> </w:t>
+      </w:r>
     </w:p>
     <w:p>
       <w:pPr>
@@ -3204,6 +3650,32 @@
           <w:szCs w:val="24"/>
         </w:rPr>
         <w:t>O coordenador</w:t>
+      </w:r>
+      <w:r>
+        <w:rPr>
+          <w:rFonts w:ascii="Arial" w:hAnsi="Arial" w:cs="Arial"/>
+          <w:sz w:val="24"/>
+          <w:szCs w:val="24"/>
+        </w:rPr>
+        <w:t xml:space="preserve"> faz a coordenação das modalidades dos projetos de TCC’s, aquelas apresentadas ao aluno no momento de criação do grupo de TCC’s, assim como a quantidade de integrantes por </w:t>
+      </w:r>
+      <w:proofErr w:type="spellStart"/>
+      <w:r>
+        <w:rPr>
+          <w:rFonts w:ascii="Arial" w:hAnsi="Arial" w:cs="Arial"/>
+          <w:sz w:val="24"/>
+          <w:szCs w:val="24"/>
+        </w:rPr>
+        <w:t>modadalidade</w:t>
+      </w:r>
+      <w:proofErr w:type="spellEnd"/>
+      <w:r>
+        <w:rPr>
+          <w:rFonts w:ascii="Arial" w:hAnsi="Arial" w:cs="Arial"/>
+          <w:sz w:val="24"/>
+          <w:szCs w:val="24"/>
+        </w:rPr>
+        <w:t>.</w:t>
       </w:r>
     </w:p>
     <w:p>
@@ -3239,7 +3711,7 @@
                     <pic:cNvPicPr/>
                   </pic:nvPicPr>
                   <pic:blipFill>
-                    <a:blip r:embed="rId21"/>
+                    <a:blip r:embed="rId20"/>
                     <a:stretch>
                       <a:fillRect/>
                     </a:stretch>
@@ -3324,21 +3796,56 @@
     </w:p>
     <w:p>
       <w:pPr>
-        <w:spacing w:line="360" w:lineRule="auto"/>
-        <w:jc w:val="both"/>
-        <w:rPr>
-          <w:rFonts w:ascii="Arial" w:hAnsi="Arial" w:cs="Arial"/>
-          <w:sz w:val="24"/>
-          <w:szCs w:val="24"/>
-        </w:rPr>
-      </w:pPr>
-      <w:r>
-        <w:rPr>
-          <w:rFonts w:ascii="Arial" w:hAnsi="Arial" w:cs="Arial"/>
-          <w:sz w:val="24"/>
-          <w:szCs w:val="24"/>
-        </w:rPr>
-        <w:t>O coordenador</w:t>
+        <w:pStyle w:val="NormalWeb"/>
+        <w:shd w:val="clear" w:color="auto" w:fill="FFFFFF"/>
+        <w:spacing w:before="220" w:beforeAutospacing="0" w:after="160" w:afterAutospacing="0" w:line="360" w:lineRule="auto"/>
+        <w:jc w:val="both"/>
+        <w:rPr>
+          <w:rFonts w:ascii="Arial" w:hAnsi="Arial" w:cs="Arial"/>
+          <w:color w:val="222222"/>
+        </w:rPr>
+      </w:pPr>
+      <w:r>
+        <w:rPr>
+          <w:rFonts w:ascii="Arial" w:hAnsi="Arial" w:cs="Arial"/>
+          <w:color w:val="000000"/>
+        </w:rPr>
+        <w:t>O coordenador tem acesso a visualização por lista dos grupos de tcc’s foram criados pelos alunos, mas estão sem nenhum professor orientador associado.</w:t>
+      </w:r>
+    </w:p>
+    <w:p>
+      <w:pPr>
+        <w:pStyle w:val="NormalWeb"/>
+        <w:shd w:val="clear" w:color="auto" w:fill="FFFFFF"/>
+        <w:spacing w:before="220" w:beforeAutospacing="0" w:after="160" w:afterAutospacing="0" w:line="360" w:lineRule="auto"/>
+        <w:jc w:val="both"/>
+        <w:rPr>
+          <w:rFonts w:ascii="Arial" w:hAnsi="Arial" w:cs="Arial"/>
+          <w:color w:val="222222"/>
+        </w:rPr>
+      </w:pPr>
+      <w:r>
+        <w:rPr>
+          <w:rFonts w:ascii="Arial" w:hAnsi="Arial" w:cs="Arial"/>
+          <w:color w:val="000000"/>
+        </w:rPr>
+        <w:t xml:space="preserve">Com o campo de filtro de 'Pesquisar trabalho' que busca pelo tema do projeto do grupo de tcc. Demonstrando na listagem as colunas respectivas de tema do projeto, um </w:t>
+      </w:r>
+      <w:proofErr w:type="spellStart"/>
+      <w:r>
+        <w:rPr>
+          <w:rFonts w:ascii="Arial" w:hAnsi="Arial" w:cs="Arial"/>
+          <w:color w:val="000000"/>
+        </w:rPr>
+        <w:t>selectOneMenu</w:t>
+      </w:r>
+      <w:proofErr w:type="spellEnd"/>
+      <w:r>
+        <w:rPr>
+          <w:rFonts w:ascii="Arial" w:hAnsi="Arial" w:cs="Arial"/>
+          <w:color w:val="000000"/>
+        </w:rPr>
+        <w:t xml:space="preserve"> com um botão lateral e a última coluna é a data e hora da criação do grupo.</w:t>
       </w:r>
     </w:p>
     <w:p>
@@ -3374,7 +3881,7 @@
                     <pic:cNvPicPr/>
                   </pic:nvPicPr>
                   <pic:blipFill>
-                    <a:blip r:embed="rId22"/>
+                    <a:blip r:embed="rId21"/>
                     <a:stretch>
                       <a:fillRect/>
                     </a:stretch>
@@ -3948,6 +4455,22 @@
     <w:uiPriority w:val="99"/>
     <w:rsid w:val="00317C1D"/>
   </w:style>
+  <w:style w:type="paragraph" w:styleId="NormalWeb">
+    <w:name w:val="Normal (Web)"/>
+    <w:basedOn w:val="Normal"/>
+    <w:uiPriority w:val="99"/>
+    <w:unhideWhenUsed/>
+    <w:rsid w:val="00D2481A"/>
+    <w:pPr>
+      <w:spacing w:before="100" w:beforeAutospacing="1" w:after="100" w:afterAutospacing="1" w:line="240" w:lineRule="auto"/>
+    </w:pPr>
+    <w:rPr>
+      <w:rFonts w:ascii="Times New Roman" w:eastAsia="Times New Roman" w:hAnsi="Times New Roman" w:cs="Times New Roman"/>
+      <w:sz w:val="24"/>
+      <w:szCs w:val="24"/>
+      <w:lang w:eastAsia="pt-BR"/>
+    </w:rPr>
+  </w:style>
 </w:styles>
 </file>
 
